--- a/Dokumentacija/AD.01 - Analiza zahtjeva.docx
+++ b/Dokumentacija/AD.01 - Analiza zahtjeva.docx
@@ -6070,6 +6070,14 @@
                 <w:szCs w:val="20"/>
               </w:rPr>
               <w:t>Prijavljeni korisnik</w:t>
+            </w:r>
+            <w:r>
+              <w:rPr>
+                <w:rFonts w:ascii="Book Antiqua" w:hAnsi="Book Antiqua" w:cs="Arial"/>
+                <w:sz w:val="20"/>
+                <w:szCs w:val="20"/>
+              </w:rPr>
+              <w:t>, administrator</w:t>
             </w:r>
           </w:p>
         </w:tc>
@@ -17410,7 +17418,7 @@
                   </wp:anchor>
                 </w:drawing>
               </mc:Choice>
-              <mc:Fallback xmlns:wp14="http://schemas.microsoft.com/office/word/2010/wordml" xmlns:a14="http://schemas.microsoft.com/office/drawing/2010/main" xmlns:a="http://schemas.openxmlformats.org/drawingml/2006/main">
+              <mc:Fallback xmlns:a="http://schemas.openxmlformats.org/drawingml/2006/main" xmlns:a14="http://schemas.microsoft.com/office/drawing/2010/main" xmlns:wp14="http://schemas.microsoft.com/office/word/2010/wordml">
                 <w:pict w14:anchorId="4BE5AD94">
                   <v:shapetype id="_x0000_t32" coordsize="21600,21600" o:oned="t" filled="f" o:spt="32" path="m,l21600,21600e" w14:anchorId="52858909">
                     <v:path fillok="f" arrowok="t" o:connecttype="none"/>
@@ -21365,6 +21373,7 @@
   <w:style w:type="character" w:default="1" w:styleId="DefaultParagraphFont">
     <w:name w:val="Default Paragraph Font"/>
     <w:uiPriority w:val="1"/>
+    <w:semiHidden/>
     <w:unhideWhenUsed/>
   </w:style>
   <w:style w:type="table" w:default="1" w:styleId="TableNormal">
@@ -22594,12 +22603,7 @@
 </file>
 
 <file path=customXml/item1.xml><?xml version="1.0" encoding="utf-8"?>
-<?mso-contentType ?>
-<FormTemplates xmlns="http://schemas.microsoft.com/sharepoint/v3/contenttype/forms">
-  <Display>DocumentLibraryForm</Display>
-  <Edit>DocumentLibraryForm</Edit>
-  <New>DocumentLibraryForm</New>
-</FormTemplates>
+<b:Sources xmlns:b="http://schemas.openxmlformats.org/officeDocument/2006/bibliography" xmlns="http://schemas.openxmlformats.org/officeDocument/2006/bibliography" SelectedStyle="\APA.XSL" StyleName="APA"/>
 </file>
 
 <file path=customXml/item2.xml><?xml version="1.0" encoding="utf-8"?>
@@ -22735,7 +22739,12 @@
 </file>
 
 <file path=customXml/item3.xml><?xml version="1.0" encoding="utf-8"?>
-<b:Sources xmlns:b="http://schemas.openxmlformats.org/officeDocument/2006/bibliography" xmlns="http://schemas.openxmlformats.org/officeDocument/2006/bibliography" SelectedStyle="\APA.XSL" StyleName="APA"/>
+<?mso-contentType ?>
+<FormTemplates xmlns="http://schemas.microsoft.com/sharepoint/v3/contenttype/forms">
+  <Display>DocumentLibraryForm</Display>
+  <Edit>DocumentLibraryForm</Edit>
+  <New>DocumentLibraryForm</New>
+</FormTemplates>
 </file>
 
 <file path=customXml/item4.xml><?xml version="1.0" encoding="utf-8"?>
@@ -22745,9 +22754,9 @@
 </file>
 
 <file path=customXml/itemProps1.xml><?xml version="1.0" encoding="utf-8"?>
-<ds:datastoreItem xmlns:ds="http://schemas.openxmlformats.org/officeDocument/2006/customXml" ds:itemID="{037C705C-31FC-44D8-BCF3-D576111E7782}">
+<ds:datastoreItem xmlns:ds="http://schemas.openxmlformats.org/officeDocument/2006/customXml" ds:itemID="{0A83FC06-12BE-459D-8CD0-B45556E172CF}">
   <ds:schemaRefs>
-    <ds:schemaRef ds:uri="http://schemas.microsoft.com/sharepoint/v3/contenttype/forms"/>
+    <ds:schemaRef ds:uri="http://schemas.openxmlformats.org/officeDocument/2006/bibliography"/>
   </ds:schemaRefs>
 </ds:datastoreItem>
 </file>
@@ -22771,9 +22780,9 @@
 </file>
 
 <file path=customXml/itemProps3.xml><?xml version="1.0" encoding="utf-8"?>
-<ds:datastoreItem xmlns:ds="http://schemas.openxmlformats.org/officeDocument/2006/customXml" ds:itemID="{0A83FC06-12BE-459D-8CD0-B45556E172CF}">
+<ds:datastoreItem xmlns:ds="http://schemas.openxmlformats.org/officeDocument/2006/customXml" ds:itemID="{037C705C-31FC-44D8-BCF3-D576111E7782}">
   <ds:schemaRefs>
-    <ds:schemaRef ds:uri="http://schemas.openxmlformats.org/officeDocument/2006/bibliography"/>
+    <ds:schemaRef ds:uri="http://schemas.microsoft.com/sharepoint/v3/contenttype/forms"/>
   </ds:schemaRefs>
 </ds:datastoreItem>
 </file>
